--- a/ТРПО_Савкин_A_E_ЛР3.docx
+++ b/ТРПО_Савкин_A_E_ЛР3.docx
@@ -38,7 +38,7 @@
       </w:pPr>
       <w:r>
         <w:drawing>
-          <wp:anchor behindDoc="1" distT="0" distB="0" distL="0" distR="0" simplePos="0" locked="0" layoutInCell="0" allowOverlap="1" relativeHeight="2">
+          <wp:anchor behindDoc="1" distT="0" distB="0" distL="0" distR="0" simplePos="0" locked="0" layoutInCell="0" allowOverlap="1" relativeHeight="46">
             <wp:simplePos x="0" y="0"/>
             <wp:positionH relativeFrom="column">
               <wp:posOffset>-987425</wp:posOffset>
@@ -279,15 +279,7 @@
           <w:sz w:val="28"/>
           <w:szCs w:val="28"/>
         </w:rPr>
-        <w:t>К лабораторной работе №</w:t>
-      </w:r>
-      <w:r>
-        <w:rPr>
-          <w:rFonts w:ascii="Times New Roman" w:hAnsi="Times New Roman"/>
-          <w:sz w:val="28"/>
-          <w:szCs w:val="28"/>
-        </w:rPr>
-        <w:t>3</w:t>
+        <w:t>К лабораторной работе №3</w:t>
       </w:r>
     </w:p>
     <w:p>
@@ -706,25 +698,6 @@
           <w:szCs w:val="24"/>
         </w:rPr>
         <w:t xml:space="preserve">Работа защищена «___» ____________ </w:t>
-      </w:r>
-    </w:p>
-    <w:p>
-      <w:pPr>
-        <w:pStyle w:val="Normal"/>
-        <w:ind w:left="4678" w:hanging="0"/>
-        <w:rPr>
-          <w:rFonts w:ascii="Times New Roman" w:hAnsi="Times New Roman"/>
-          <w:sz w:val="28"/>
-          <w:szCs w:val="28"/>
-        </w:rPr>
-      </w:pPr>
-      <w:r>
-        <w:rPr>
-          <w:rFonts w:ascii="Times New Roman" w:hAnsi="Times New Roman"/>
-          <w:sz w:val="24"/>
-          <w:szCs w:val="24"/>
-        </w:rPr>
-        <w:t>С оценкой ________________________</w:t>
       </w:r>
     </w:p>
     <w:p>
@@ -740,10 +713,20 @@
           <w:docGrid w:type="default" w:linePitch="360" w:charSpace="4096"/>
         </w:sectPr>
         <w:pStyle w:val="Normal"/>
-        <w:rPr/>
-      </w:pPr>
-      <w:r>
-        <w:rPr/>
+        <w:ind w:left="4678" w:hanging="0"/>
+        <w:rPr>
+          <w:rFonts w:ascii="Times New Roman" w:hAnsi="Times New Roman"/>
+          <w:sz w:val="28"/>
+          <w:szCs w:val="28"/>
+        </w:rPr>
+      </w:pPr>
+      <w:r>
+        <w:rPr>
+          <w:rFonts w:ascii="Times New Roman" w:hAnsi="Times New Roman"/>
+          <w:sz w:val="24"/>
+          <w:szCs w:val="24"/>
+        </w:rPr>
+        <w:t>С оценкой ________________________</w:t>
       </w:r>
     </w:p>
     <w:p>
@@ -765,16 +748,7 @@
           <w:sz w:val="36"/>
           <w:szCs w:val="28"/>
         </w:rPr>
-        <w:t>Задание к выполнению лабораторной работы №</w:t>
-      </w:r>
-      <w:r>
-        <w:rPr>
-          <w:rFonts w:cs="Times New Roman" w:ascii="Times New Roman" w:hAnsi="Times New Roman"/>
-          <w:b/>
-          <w:sz w:val="36"/>
-          <w:szCs w:val="28"/>
-        </w:rPr>
-        <w:t>3</w:t>
+        <w:t>Задание к выполнению лабораторной работы №3</w:t>
       </w:r>
     </w:p>
     <w:p>
@@ -1287,11 +1261,7 @@
         <w:t xml:space="preserve">Пусть задана некоторая функция </w:t>
       </w:r>
       <w:r>
-        <w:rPr>
-          <w:rFonts w:ascii="Times new roman" w:hAnsi="Times new roman"/>
-          <w:sz w:val="28"/>
-          <w:szCs w:val="28"/>
-        </w:rPr>
+        <w:rPr/>
         <w:drawing>
           <wp:inline distT="0" distB="0" distL="0" distR="0">
             <wp:extent cx="445770" cy="158750"/>
@@ -1339,11 +1309,7 @@
         <w:t xml:space="preserve"> и мы решаем задачу оптимизации: </w:t>
       </w:r>
       <w:r>
-        <w:rPr>
-          <w:rFonts w:ascii="Times new roman" w:hAnsi="Times new roman"/>
-          <w:sz w:val="28"/>
-          <w:szCs w:val="28"/>
-        </w:rPr>
+        <w:rPr/>
         <w:drawing>
           <wp:inline distT="0" distB="0" distL="0" distR="0">
             <wp:extent cx="734060" cy="158750"/>
@@ -1393,11 +1359,7 @@
         <w:t xml:space="preserve">Где в общем случае </w:t>
       </w:r>
       <w:r>
-        <w:rPr>
-          <w:rFonts w:ascii="Times new roman" w:hAnsi="Times new roman"/>
-          <w:sz w:val="28"/>
-          <w:szCs w:val="28"/>
-        </w:rPr>
+        <w:rPr/>
         <w:drawing>
           <wp:inline distT="0" distB="0" distL="0" distR="0">
             <wp:extent cx="445770" cy="158750"/>
@@ -1465,11 +1427,7 @@
         <w:t xml:space="preserve">Инициализируем начальную точку </w:t>
       </w:r>
       <w:r>
-        <w:rPr>
-          <w:rFonts w:ascii="Times new roman" w:hAnsi="Times new roman"/>
-          <w:sz w:val="28"/>
-          <w:szCs w:val="28"/>
-        </w:rPr>
+        <w:rPr/>
         <w:drawing>
           <wp:inline distT="0" distB="0" distL="0" distR="0">
             <wp:extent cx="147320" cy="95885"/>
@@ -1521,11 +1479,7 @@
         <w:t xml:space="preserve">Определяем начальное приближение </w:t>
       </w:r>
       <w:r>
-        <w:rPr>
-          <w:rFonts w:ascii="Times new roman" w:hAnsi="Times new roman"/>
-          <w:sz w:val="28"/>
-          <w:szCs w:val="28"/>
-        </w:rPr>
+        <w:rPr/>
         <w:drawing>
           <wp:inline distT="0" distB="0" distL="0" distR="0">
             <wp:extent cx="693420" cy="186055"/>
@@ -1573,11 +1527,7 @@
         <w:t xml:space="preserve">, где </w:t>
       </w:r>
       <w:r>
-        <w:rPr>
-          <w:rFonts w:ascii="Times new roman" w:hAnsi="Times new roman"/>
-          <w:sz w:val="28"/>
-          <w:szCs w:val="28"/>
-        </w:rPr>
+        <w:rPr/>
         <w:drawing>
           <wp:inline distT="0" distB="0" distL="0" distR="0">
             <wp:extent cx="279400" cy="186055"/>
@@ -1628,11 +1578,7 @@
         <w:t xml:space="preserve">Каким нужно выбрать начальное приближение </w:t>
       </w:r>
       <w:r>
-        <w:rPr>
-          <w:rFonts w:ascii="Times new roman" w:hAnsi="Times new roman"/>
-          <w:sz w:val="28"/>
-          <w:szCs w:val="28"/>
-        </w:rPr>
+        <w:rPr/>
         <w:drawing>
           <wp:inline distT="0" distB="0" distL="0" distR="0">
             <wp:extent cx="188595" cy="134620"/>
@@ -1682,11 +1628,7 @@
         <w:t xml:space="preserve">К сожалению не существует общей формулы, которая хорошо бы работала во всех случаях. В качестве начального приближения можно взять гессиан функции, вычисленный в начальной точке </w:t>
       </w:r>
       <w:r>
-        <w:rPr>
-          <w:rFonts w:ascii="Times new roman" w:hAnsi="Times new roman"/>
-          <w:sz w:val="28"/>
-          <w:szCs w:val="28"/>
-        </w:rPr>
+        <w:rPr/>
         <w:drawing>
           <wp:inline distT="0" distB="0" distL="0" distR="0">
             <wp:extent cx="147320" cy="95885"/>
@@ -1764,11 +1706,7 @@
         </w:rPr>
       </w:pPr>
       <w:r>
-        <w:rPr>
-          <w:rFonts w:ascii="Times new roman" w:hAnsi="Times new roman"/>
-          <w:sz w:val="28"/>
-          <w:szCs w:val="28"/>
-        </w:rPr>
+        <w:rPr/>
         <w:drawing>
           <wp:inline distT="0" distB="0" distL="0" distR="0">
             <wp:extent cx="1128395" cy="144145"/>
@@ -1844,11 +1782,7 @@
         <w:t xml:space="preserve">Вычисляем </w:t>
       </w:r>
       <w:r>
-        <w:rPr>
-          <w:rFonts w:ascii="Times new roman" w:hAnsi="Times new roman"/>
-          <w:sz w:val="28"/>
-          <w:szCs w:val="28"/>
-        </w:rPr>
+        <w:rPr/>
         <w:drawing>
           <wp:inline distT="0" distB="0" distL="0" distR="0">
             <wp:extent cx="309880" cy="106680"/>
@@ -1902,11 +1836,7 @@
         <w:rPr/>
       </w:pPr>
       <w:r>
-        <w:rPr>
-          <w:rFonts w:ascii="Times new roman" w:hAnsi="Times new roman"/>
-          <w:sz w:val="28"/>
-          <w:szCs w:val="28"/>
-        </w:rPr>
+        <w:rPr/>
         <w:drawing>
           <wp:inline distT="0" distB="0" distL="0" distR="0">
             <wp:extent cx="1202690" cy="129540"/>
@@ -1955,11 +1885,7 @@
         <w:t xml:space="preserve">Коэффициент </w:t>
       </w:r>
       <w:r>
-        <w:rPr>
-          <w:rFonts w:ascii="Times new roman" w:hAnsi="Times new roman"/>
-          <w:sz w:val="28"/>
-          <w:szCs w:val="28"/>
-        </w:rPr>
+        <w:rPr/>
         <w:drawing>
           <wp:inline distT="0" distB="0" distL="0" distR="0">
             <wp:extent cx="62865" cy="78105"/>
@@ -2007,11 +1933,7 @@
         <w:t xml:space="preserve"> находим используя линейный поиск (line search), где </w:t>
       </w:r>
       <w:r>
-        <w:rPr>
-          <w:rFonts w:ascii="Times new roman" w:hAnsi="Times new roman"/>
-          <w:sz w:val="28"/>
-          <w:szCs w:val="28"/>
-        </w:rPr>
+        <w:rPr/>
         <w:drawing>
           <wp:inline distT="0" distB="0" distL="0" distR="0">
             <wp:extent cx="62865" cy="78105"/>
@@ -2088,11 +2010,7 @@
         </w:rPr>
       </w:pPr>
       <w:r>
-        <w:rPr>
-          <w:rFonts w:ascii="Times new roman" w:hAnsi="Times new roman"/>
-          <w:sz w:val="28"/>
-          <w:szCs w:val="28"/>
-        </w:rPr>
+        <w:rPr/>
         <w:drawing>
           <wp:inline distT="0" distB="0" distL="0" distR="0">
             <wp:extent cx="2750185" cy="180975"/>
@@ -2142,11 +2060,7 @@
         </w:rPr>
       </w:pPr>
       <w:r>
-        <w:rPr>
-          <w:rFonts w:ascii="Times new roman" w:hAnsi="Times new roman"/>
-          <w:sz w:val="28"/>
-          <w:szCs w:val="28"/>
-        </w:rPr>
+        <w:rPr/>
         <w:drawing>
           <wp:inline distT="0" distB="0" distL="0" distR="0">
             <wp:extent cx="2552700" cy="180975"/>
@@ -2195,11 +2109,7 @@
         <w:t xml:space="preserve">Константы </w:t>
       </w:r>
       <w:r>
-        <w:rPr>
-          <w:rFonts w:ascii="Times new roman" w:hAnsi="Times new roman"/>
-          <w:sz w:val="28"/>
-          <w:szCs w:val="28"/>
-        </w:rPr>
+        <w:rPr/>
         <w:drawing>
           <wp:inline distT="0" distB="0" distL="0" distR="0">
             <wp:extent cx="52705" cy="73660"/>
@@ -2247,11 +2157,7 @@
         <w:t xml:space="preserve"> и </w:t>
       </w:r>
       <w:r>
-        <w:rPr>
-          <w:rFonts w:ascii="Times new roman" w:hAnsi="Times new roman"/>
-          <w:sz w:val="28"/>
-          <w:szCs w:val="28"/>
-        </w:rPr>
+        <w:rPr/>
         <w:drawing>
           <wp:inline distT="0" distB="0" distL="0" distR="0">
             <wp:extent cx="55880" cy="73660"/>
@@ -2299,11 +2205,7 @@
         <w:t xml:space="preserve"> выбирают следующим образом: </w:t>
       </w:r>
       <w:r>
-        <w:rPr>
-          <w:rFonts w:ascii="Times new roman" w:hAnsi="Times new roman"/>
-          <w:sz w:val="28"/>
-          <w:szCs w:val="28"/>
-        </w:rPr>
+        <w:rPr/>
         <w:drawing>
           <wp:inline distT="0" distB="0" distL="0" distR="0">
             <wp:extent cx="1058545" cy="129540"/>
@@ -2351,11 +2253,7 @@
         <w:t xml:space="preserve">. В большинстве реализаций: </w:t>
       </w:r>
       <w:r>
-        <w:rPr>
-          <w:rFonts w:ascii="Times new roman" w:hAnsi="Times new roman"/>
-          <w:sz w:val="28"/>
-          <w:szCs w:val="28"/>
-        </w:rPr>
+        <w:rPr/>
         <w:drawing>
           <wp:inline distT="0" distB="0" distL="0" distR="0">
             <wp:extent cx="777875" cy="129540"/>
@@ -2403,11 +2301,7 @@
         <w:t xml:space="preserve"> и </w:t>
       </w:r>
       <w:r>
-        <w:rPr>
-          <w:rFonts w:ascii="Times new roman" w:hAnsi="Times new roman"/>
-          <w:sz w:val="28"/>
-          <w:szCs w:val="28"/>
-        </w:rPr>
+        <w:rPr/>
         <w:drawing>
           <wp:inline distT="0" distB="0" distL="0" distR="0">
             <wp:extent cx="478155" cy="129540"/>
@@ -2457,11 +2351,7 @@
         <w:t xml:space="preserve">Фактически мы находим такое </w:t>
       </w:r>
       <w:r>
-        <w:rPr>
-          <w:rFonts w:ascii="Times new roman" w:hAnsi="Times new roman"/>
-          <w:sz w:val="28"/>
-          <w:szCs w:val="28"/>
-        </w:rPr>
+        <w:rPr/>
         <w:drawing>
           <wp:inline distT="0" distB="0" distL="0" distR="0">
             <wp:extent cx="62865" cy="78105"/>
@@ -2509,11 +2399,7 @@
         <w:t xml:space="preserve"> при котором значение функции </w:t>
       </w:r>
       <w:r>
-        <w:rPr>
-          <w:rFonts w:ascii="Times new roman" w:hAnsi="Times new roman"/>
-          <w:sz w:val="28"/>
-          <w:szCs w:val="28"/>
-        </w:rPr>
+        <w:rPr/>
         <w:drawing>
           <wp:inline distT="0" distB="0" distL="0" distR="0">
             <wp:extent cx="878840" cy="158750"/>
@@ -2591,11 +2477,7 @@
         </w:rPr>
       </w:pPr>
       <w:r>
-        <w:rPr>
-          <w:rFonts w:ascii="Times new roman" w:hAnsi="Times new roman"/>
-          <w:sz w:val="28"/>
-          <w:szCs w:val="28"/>
-        </w:rPr>
+        <w:rPr/>
         <w:drawing>
           <wp:inline distT="0" distB="0" distL="0" distR="0">
             <wp:extent cx="1039495" cy="106680"/>
@@ -2645,11 +2527,7 @@
         </w:rPr>
       </w:pPr>
       <w:r>
-        <w:rPr>
-          <w:rFonts w:ascii="Times new roman" w:hAnsi="Times new roman"/>
-          <w:sz w:val="28"/>
-          <w:szCs w:val="28"/>
-        </w:rPr>
+        <w:rPr/>
         <w:drawing>
           <wp:inline distT="0" distB="0" distL="0" distR="0">
             <wp:extent cx="1280795" cy="148590"/>
@@ -2707,11 +2585,7 @@
         <w:br/>
       </w:r>
       <w:r>
-        <w:rPr>
-          <w:rFonts w:ascii="Times new roman" w:hAnsi="Times new roman"/>
-          <w:sz w:val="28"/>
-          <w:szCs w:val="28"/>
-        </w:rPr>
+        <w:rPr/>
         <w:drawing>
           <wp:inline distT="0" distB="0" distL="0" distR="0">
             <wp:extent cx="137160" cy="95250"/>
@@ -2759,11 +2633,7 @@
         <w:t xml:space="preserve"> — шаг алгоритма на итерации, </w:t>
       </w:r>
       <w:r>
-        <w:rPr>
-          <w:rFonts w:ascii="Times new roman" w:hAnsi="Times new roman"/>
-          <w:sz w:val="28"/>
-          <w:szCs w:val="28"/>
-        </w:rPr>
+        <w:rPr/>
         <w:drawing>
           <wp:inline distT="0" distB="0" distL="0" distR="0">
             <wp:extent cx="140335" cy="102870"/>
@@ -2841,11 +2711,7 @@
         </w:rPr>
       </w:pPr>
       <w:r>
-        <w:rPr>
-          <w:rFonts w:ascii="Times new roman" w:hAnsi="Times new roman"/>
-          <w:sz w:val="28"/>
-          <w:szCs w:val="28"/>
-        </w:rPr>
+        <w:rPr/>
         <w:drawing>
           <wp:inline distT="0" distB="0" distL="0" distR="0">
             <wp:extent cx="3603625" cy="180975"/>
@@ -2903,11 +2769,7 @@
         <w:t xml:space="preserve">где </w:t>
       </w:r>
       <w:r>
-        <w:rPr>
-          <w:rFonts w:ascii="Times new roman" w:hAnsi="Times new roman"/>
-          <w:sz w:val="28"/>
-          <w:szCs w:val="28"/>
-        </w:rPr>
+        <w:rPr/>
         <w:drawing>
           <wp:inline distT="0" distB="0" distL="0" distR="0">
             <wp:extent cx="62865" cy="78105"/>
@@ -2957,11 +2819,7 @@
         </w:rPr>
       </w:pPr>
       <w:r>
-        <w:rPr>
-          <w:rFonts w:ascii="Times new roman" w:hAnsi="Times new roman"/>
-          <w:sz w:val="28"/>
-          <w:szCs w:val="28"/>
-        </w:rPr>
+        <w:rPr/>
         <w:drawing>
           <wp:inline distT="0" distB="0" distL="0" distR="0">
             <wp:extent cx="644525" cy="375285"/>
@@ -3011,11 +2869,7 @@
         </w:rPr>
       </w:pPr>
       <w:r>
-        <w:rPr>
-          <w:rFonts w:ascii="Times new roman" w:hAnsi="Times new roman"/>
-          <w:sz w:val="28"/>
-          <w:szCs w:val="28"/>
-        </w:rPr>
+        <w:rPr/>
         <w:drawing>
           <wp:inline distT="0" distB="0" distL="0" distR="0">
             <wp:extent cx="78740" cy="108585"/>
@@ -3103,11 +2957,7 @@
         <w:t xml:space="preserve">Выражение вида </w:t>
       </w:r>
       <w:r>
-        <w:rPr>
-          <w:rFonts w:ascii="Times new roman" w:hAnsi="Times new roman"/>
-          <w:sz w:val="28"/>
-          <w:szCs w:val="28"/>
-        </w:rPr>
+        <w:rPr/>
         <w:drawing>
           <wp:inline distT="0" distB="0" distL="0" distR="0">
             <wp:extent cx="467360" cy="180975"/>
@@ -3176,11 +3026,7 @@
         <w:t xml:space="preserve">Пусть определены два вектора </w:t>
       </w:r>
       <w:r>
-        <w:rPr>
-          <w:rFonts w:ascii="Times new roman" w:hAnsi="Times new roman"/>
-          <w:sz w:val="28"/>
-          <w:szCs w:val="28"/>
-        </w:rPr>
+        <w:rPr/>
         <w:drawing>
           <wp:inline distT="0" distB="0" distL="0" distR="0">
             <wp:extent cx="120650" cy="111760"/>
@@ -3228,11 +3074,7 @@
         <w:t xml:space="preserve"> и </w:t>
       </w:r>
       <w:r>
-        <w:rPr>
-          <w:rFonts w:ascii="Times new roman" w:hAnsi="Times new roman"/>
-          <w:sz w:val="28"/>
-          <w:szCs w:val="28"/>
-        </w:rPr>
+        <w:rPr/>
         <w:drawing>
           <wp:inline distT="0" distB="0" distL="0" distR="0">
             <wp:extent cx="121920" cy="111760"/>
@@ -3280,11 +3122,7 @@
         <w:t xml:space="preserve">, тогда их внешнее произведение эквивалентно матричному произведению </w:t>
       </w:r>
       <w:r>
-        <w:rPr>
-          <w:rFonts w:ascii="Times new roman" w:hAnsi="Times new roman"/>
-          <w:sz w:val="28"/>
-          <w:szCs w:val="28"/>
-        </w:rPr>
+        <w:rPr/>
         <w:drawing>
           <wp:inline distT="0" distB="0" distL="0" distR="0">
             <wp:extent cx="340360" cy="144145"/>
@@ -3342,11 +3180,7 @@
         </w:rPr>
       </w:pPr>
       <w:r>
-        <w:rPr>
-          <w:rFonts w:ascii="Times new roman" w:hAnsi="Times new roman"/>
-          <w:sz w:val="28"/>
-          <w:szCs w:val="28"/>
-        </w:rPr>
+        <w:rPr/>
         <w:drawing>
           <wp:inline distT="0" distB="0" distL="0" distR="0">
             <wp:extent cx="2893060" cy="381000"/>
@@ -3422,11 +3256,7 @@
         <w:t xml:space="preserve">Алгоритм продолжает выполнятся до тех пор пока истинно неравенство: </w:t>
       </w:r>
       <w:r>
-        <w:rPr>
-          <w:rFonts w:ascii="Times new roman" w:hAnsi="Times new roman"/>
-          <w:sz w:val="28"/>
-          <w:szCs w:val="28"/>
-        </w:rPr>
+        <w:rPr/>
         <w:drawing>
           <wp:inline distT="0" distB="0" distL="0" distR="0">
             <wp:extent cx="529590" cy="158750"/>
@@ -3524,14 +3354,7 @@
         <w:t xml:space="preserve">Пусть задана некоторая функция </w:t>
       </w:r>
       <w:r>
-        <w:rPr>
-          <w:rFonts w:eastAsia="Times New Roman" w:cs="Times New Roman" w:ascii="Times New Roman" w:hAnsi="Times New Roman"/>
-          <w:color w:val="auto"/>
-          <w:kern w:val="0"/>
-          <w:sz w:val="28"/>
-          <w:szCs w:val="28"/>
-          <w:lang w:val="ru-RU" w:eastAsia="ru-RU" w:bidi="ar-SA"/>
-        </w:rPr>
+        <w:rPr/>
         <w:drawing>
           <wp:inline distT="0" distB="0" distL="0" distR="0">
             <wp:extent cx="2614295" cy="179070"/>
@@ -3582,14 +3405,7 @@
         <w:t xml:space="preserve"> и мы решаем задачу оптимизации: </w:t>
       </w:r>
       <w:r>
-        <w:rPr>
-          <w:rFonts w:eastAsia="Times New Roman" w:cs="Times New Roman" w:ascii="Times New Roman" w:hAnsi="Times New Roman"/>
-          <w:color w:val="auto"/>
-          <w:kern w:val="0"/>
-          <w:sz w:val="28"/>
-          <w:szCs w:val="28"/>
-          <w:lang w:val="ru-RU" w:eastAsia="ru-RU" w:bidi="ar-SA"/>
-        </w:rPr>
+        <w:rPr/>
         <w:drawing>
           <wp:inline distT="0" distB="0" distL="0" distR="0">
             <wp:extent cx="734060" cy="158750"/>
@@ -3642,14 +3458,7 @@
         <w:t xml:space="preserve">Необходимая точность </w:t>
       </w:r>
       <w:r>
-        <w:rPr>
-          <w:rFonts w:eastAsia="Times New Roman" w:cs="Times New Roman" w:ascii="Times New Roman" w:hAnsi="Times New Roman"/>
-          <w:color w:val="auto"/>
-          <w:kern w:val="0"/>
-          <w:sz w:val="28"/>
-          <w:szCs w:val="28"/>
-          <w:lang w:val="ru-RU" w:eastAsia="ru-RU" w:bidi="ar-SA"/>
-        </w:rPr>
+        <w:rPr/>
         <w:drawing>
           <wp:inline distT="0" distB="0" distL="0" distR="0">
             <wp:extent cx="514985" cy="109220"/>
@@ -3702,14 +3511,7 @@
         <w:t xml:space="preserve">Градиент функции </w:t>
       </w:r>
       <w:r>
-        <w:rPr>
-          <w:rFonts w:eastAsia="Times New Roman" w:cs="Times New Roman" w:ascii="Times New Roman" w:hAnsi="Times New Roman"/>
-          <w:color w:val="auto"/>
-          <w:kern w:val="0"/>
-          <w:sz w:val="28"/>
-          <w:szCs w:val="28"/>
-          <w:lang w:val="ru-RU" w:eastAsia="ru-RU" w:bidi="ar-SA"/>
-        </w:rPr>
+        <w:rPr/>
         <w:drawing>
           <wp:inline distT="0" distB="0" distL="0" distR="0">
             <wp:extent cx="445770" cy="158750"/>
@@ -3852,7 +3654,7 @@
       </w:pPr>
       <w:r>
         <w:drawing>
-          <wp:anchor behindDoc="0" distT="0" distB="0" distL="0" distR="0" simplePos="0" locked="0" layoutInCell="0" allowOverlap="1" relativeHeight="39">
+          <wp:anchor behindDoc="0" distT="0" distB="0" distL="0" distR="0" simplePos="0" locked="0" layoutInCell="0" allowOverlap="1" relativeHeight="47">
             <wp:simplePos x="0" y="0"/>
             <wp:positionH relativeFrom="column">
               <wp:align>center</wp:align>
@@ -3923,9 +3725,7 @@
       </w:pPr>
       <w:r>
         <w:rPr>
-          <w:rFonts w:eastAsia="Times New Roman" w:ascii="Times new roman" w:hAnsi="Times new roman"/>
-          <w:sz w:val="28"/>
-          <w:szCs w:val="28"/>
+          <w:rFonts w:eastAsia="Times New Roman"/>
           <w:lang w:eastAsia="ru-RU"/>
         </w:rPr>
       </w:r>
@@ -3969,7 +3769,7 @@
       </w:pPr>
       <w:r>
         <w:drawing>
-          <wp:anchor behindDoc="0" distT="0" distB="0" distL="0" distR="0" simplePos="0" locked="0" layoutInCell="0" allowOverlap="1" relativeHeight="40">
+          <wp:anchor behindDoc="0" distT="0" distB="0" distL="0" distR="0" simplePos="0" locked="0" layoutInCell="0" allowOverlap="1" relativeHeight="48">
             <wp:simplePos x="0" y="0"/>
             <wp:positionH relativeFrom="column">
               <wp:posOffset>45720</wp:posOffset>
@@ -4064,18 +3864,7 @@
           <w:szCs w:val="28"/>
           <w:lang w:val="ru-RU" w:eastAsia="ru-RU" w:bidi="ar-SA"/>
         </w:rPr>
-        <w:t>Н</w:t>
-      </w:r>
-      <w:r>
-        <w:rPr>
-          <w:rFonts w:eastAsia="Times New Roman" w:cs="Times New Roman" w:ascii="Times New Roman" w:hAnsi="Times New Roman"/>
-          <w:color w:val="auto"/>
-          <w:kern w:val="0"/>
-          <w:sz w:val="28"/>
-          <w:szCs w:val="28"/>
-          <w:lang w:val="ru-RU" w:eastAsia="ru-RU" w:bidi="ar-SA"/>
-        </w:rPr>
-        <w:t xml:space="preserve">а более «сложных» функциях, таких как </w:t>
+        <w:t xml:space="preserve">На более «сложных» функциях, таких как </w:t>
       </w:r>
     </w:p>
     <w:p>
@@ -4131,13 +3920,10 @@
       </w:pPr>
       <w:r>
         <w:rPr>
-          <w:b w:val="false"/>
-          <w:bCs w:val="false"/>
-          <w:i/>
-          <w:iCs/>
-          <w:sz w:val="24"/>
-          <w:szCs w:val="24"/>
-          <w:shd w:fill="auto" w:val="clear"/>
+          <w:rFonts w:eastAsia="Times New Roman" w:cs="Times New Roman" w:ascii="Times New Roman" w:hAnsi="Times New Roman"/>
+          <w:color w:val="auto"/>
+          <w:kern w:val="0"/>
+          <w:lang w:val="ru-RU" w:eastAsia="ru-RU" w:bidi="ar-SA"/>
         </w:rPr>
       </w:r>
     </w:p>
@@ -4178,7 +3964,7 @@
       </w:pPr>
       <w:r>
         <w:drawing>
-          <wp:anchor behindDoc="0" distT="0" distB="0" distL="0" distR="0" simplePos="0" locked="0" layoutInCell="0" allowOverlap="1" relativeHeight="46">
+          <wp:anchor behindDoc="0" distT="0" distB="0" distL="0" distR="0" simplePos="0" locked="0" layoutInCell="0" allowOverlap="1" relativeHeight="49">
             <wp:simplePos x="0" y="0"/>
             <wp:positionH relativeFrom="column">
               <wp:posOffset>39370</wp:posOffset>
@@ -4290,7 +4076,7 @@
       </w:pPr>
       <w:r>
         <w:drawing>
-          <wp:anchor behindDoc="0" distT="0" distB="0" distL="0" distR="0" simplePos="0" locked="0" layoutInCell="0" allowOverlap="1" relativeHeight="47">
+          <wp:anchor behindDoc="0" distT="0" distB="0" distL="0" distR="0" simplePos="0" locked="0" layoutInCell="0" allowOverlap="1" relativeHeight="50">
             <wp:simplePos x="0" y="0"/>
             <wp:positionH relativeFrom="column">
               <wp:align>center</wp:align>
@@ -4498,33 +4284,11 @@
           <w:szCs w:val="28"/>
           <w:lang w:eastAsia="ru-RU"/>
         </w:rPr>
-        <w:t>меньших</w:t>
+        <w:t xml:space="preserve">меньших настроек гиперпараметров </w:t>
       </w:r>
       <w:r>
         <w:rPr>
           <w:rFonts w:eastAsia="Times New Roman" w:cs="Times New Roman" w:ascii="Times New Roman" w:hAnsi="Times New Roman"/>
-          <w:b/>
-          <w:bCs/>
-          <w:sz w:val="28"/>
-          <w:szCs w:val="28"/>
-          <w:lang w:eastAsia="ru-RU"/>
-        </w:rPr>
-        <w:t xml:space="preserve"> настроек </w:t>
-      </w:r>
-      <w:r>
-        <w:rPr>
-          <w:rFonts w:eastAsia="Times New Roman" w:cs="Times New Roman" w:ascii="Times New Roman" w:hAnsi="Times New Roman"/>
-          <w:b/>
-          <w:bCs/>
-          <w:sz w:val="28"/>
-          <w:szCs w:val="28"/>
-          <w:lang w:eastAsia="ru-RU"/>
-        </w:rPr>
-        <w:t xml:space="preserve">гиперпараметров </w:t>
-      </w:r>
-      <w:r>
-        <w:rPr>
-          <w:rFonts w:eastAsia="Times New Roman" w:cs="Times New Roman" w:ascii="Times New Roman" w:hAnsi="Times New Roman"/>
           <w:sz w:val="28"/>
           <w:szCs w:val="28"/>
           <w:lang w:eastAsia="ru-RU"/>
@@ -4532,12 +4296,7 @@
         <w:t xml:space="preserve">для достижения значительного снижения на каждой итерации. Каждая итерация может быть совершена со стоимостью </w:t>
       </w:r>
       <w:r>
-        <w:rPr>
-          <w:rFonts w:eastAsia="Times New Roman" w:cs="Times New Roman" w:ascii="Times New Roman" w:hAnsi="Times New Roman"/>
-          <w:sz w:val="28"/>
-          <w:szCs w:val="28"/>
-          <w:lang w:eastAsia="ru-RU"/>
-        </w:rPr>
+        <w:rPr/>
         <w:drawing>
           <wp:inline distT="0" distB="0" distL="0" distR="0">
             <wp:extent cx="398780" cy="179070"/>
@@ -4586,12 +4345,7 @@
         <w:t xml:space="preserve"> ( плюс стоимость вычисления функции и оценки градиента). Здесь нет </w:t>
       </w:r>
       <w:r>
-        <w:rPr>
-          <w:rFonts w:eastAsia="Times New Roman" w:cs="Times New Roman" w:ascii="Times New Roman" w:hAnsi="Times New Roman"/>
-          <w:sz w:val="28"/>
-          <w:szCs w:val="28"/>
-          <w:lang w:eastAsia="ru-RU"/>
-        </w:rPr>
+        <w:rPr/>
         <w:drawing>
           <wp:inline distT="0" distB="0" distL="0" distR="0">
             <wp:extent cx="398780" cy="179070"/>
@@ -4719,43 +4473,7 @@
           <w:szCs w:val="28"/>
           <w:lang w:eastAsia="ru-RU"/>
         </w:rPr>
-        <w:t xml:space="preserve">, дешевле, если матрично-векторные </w:t>
-      </w:r>
-      <w:r>
-        <w:rPr>
-          <w:rFonts w:eastAsia="Times New Roman" w:cs="Times New Roman" w:ascii="Times New Roman" w:hAnsi="Times New Roman"/>
-          <w:sz w:val="28"/>
-          <w:szCs w:val="28"/>
-          <w:lang w:eastAsia="ru-RU"/>
-        </w:rPr>
-        <w:t>вычисления</w:t>
-      </w:r>
-      <w:r>
-        <w:rPr>
-          <w:rFonts w:eastAsia="Times New Roman" w:cs="Times New Roman" w:ascii="Times New Roman" w:hAnsi="Times New Roman"/>
-          <w:sz w:val="28"/>
-          <w:szCs w:val="28"/>
-          <w:lang w:eastAsia="ru-RU"/>
-        </w:rPr>
-        <w:t xml:space="preserve"> дешевы, а ваша </w:t>
-      </w:r>
-      <w:r>
-        <w:rPr>
-          <w:rFonts w:eastAsia="Times New Roman" w:cs="Times New Roman" w:ascii="Times New Roman" w:hAnsi="Times New Roman"/>
-          <w:sz w:val="28"/>
-          <w:szCs w:val="28"/>
-          <w:lang w:eastAsia="ru-RU"/>
-        </w:rPr>
-        <w:t>задача</w:t>
-      </w:r>
-      <w:r>
-        <w:rPr>
-          <w:rFonts w:eastAsia="Times New Roman" w:cs="Times New Roman" w:ascii="Times New Roman" w:hAnsi="Times New Roman"/>
-          <w:sz w:val="28"/>
-          <w:szCs w:val="28"/>
-          <w:lang w:eastAsia="ru-RU"/>
-        </w:rPr>
-        <w:t xml:space="preserve"> настолько велика, что хранение гессиана затруднено или невозможно. </w:t>
+        <w:t xml:space="preserve">, дешевле, если матрично-векторные вычисления дешевы, а ваша задача настолько велика, что хранение гессиана затруднено или невозможно. </w:t>
       </w:r>
       <w:r>
         <w:rPr>
@@ -4775,25 +4493,7 @@
           <w:szCs w:val="28"/>
           <w:lang w:eastAsia="ru-RU"/>
         </w:rPr>
-        <w:t xml:space="preserve"> использует несколько векторных </w:t>
-      </w:r>
-      <w:r>
-        <w:rPr>
-          <w:rFonts w:eastAsia="Times New Roman" w:cs="Times New Roman" w:ascii="Times New Roman" w:hAnsi="Times New Roman"/>
-          <w:sz w:val="28"/>
-          <w:szCs w:val="28"/>
-          <w:lang w:eastAsia="ru-RU"/>
-        </w:rPr>
-        <w:t>вычислений</w:t>
-      </w:r>
-      <w:r>
-        <w:rPr>
-          <w:rFonts w:eastAsia="Times New Roman" w:cs="Times New Roman" w:ascii="Times New Roman" w:hAnsi="Times New Roman"/>
-          <w:sz w:val="28"/>
-          <w:szCs w:val="28"/>
-          <w:lang w:eastAsia="ru-RU"/>
-        </w:rPr>
-        <w:t xml:space="preserve"> для обновления своего приблизительного гессиана, поэтому каждая итерация </w:t>
+        <w:t xml:space="preserve"> использует несколько векторных вычислений для обновления своего приблизительного гессиана, поэтому каждая итерация </w:t>
       </w:r>
       <w:r>
         <w:rPr>
@@ -4862,12 +4562,7 @@
         <w:t xml:space="preserve">имеет самокорректирующиеся свойства. Если матрица </w:t>
       </w:r>
       <w:r>
-        <w:rPr>
-          <w:rFonts w:eastAsia="Times New Roman" w:cs="Times New Roman" w:ascii="Times New Roman" w:hAnsi="Times New Roman"/>
-          <w:sz w:val="28"/>
-          <w:szCs w:val="28"/>
-          <w:lang w:eastAsia="ru-RU"/>
-        </w:rPr>
+        <w:rPr/>
         <w:drawing>
           <wp:inline distT="0" distB="0" distL="0" distR="0">
             <wp:extent cx="139700" cy="108585"/>
@@ -4944,6 +4639,9 @@
         <w:ind w:firstLine="270"/>
         <w:rPr>
           <w:rFonts w:ascii="Times New Roman" w:hAnsi="Times New Roman" w:eastAsia="Times New Roman" w:cs="Times New Roman"/>
+          <w:b/>
+          <w:b/>
+          <w:bCs/>
           <w:sz w:val="28"/>
           <w:szCs w:val="28"/>
           <w:lang w:eastAsia="ru-RU"/>
@@ -4952,10 +4650,13 @@
       <w:r>
         <w:rPr>
           <w:rFonts w:eastAsia="Times New Roman" w:cs="Times New Roman" w:ascii="Times New Roman" w:hAnsi="Times New Roman"/>
-          <w:sz w:val="28"/>
-          <w:szCs w:val="28"/>
-          <w:lang w:eastAsia="ru-RU"/>
-        </w:rPr>
+          <w:b/>
+          <w:bCs/>
+          <w:sz w:val="28"/>
+          <w:szCs w:val="28"/>
+          <w:lang w:eastAsia="ru-RU"/>
+        </w:rPr>
+        <w:t>Непонятно как в дальнейшем поведет себя алгоритм в сравнении с более продвинутыми версиями градиентного спуска, есть вероятность, что те преимущества, объявленные выше, перестанут ими быть, а в сухом остатке будет только скорость работы и потребление памяти. Интересно апробировать алгоритм в реальной задаче обучения нейронной сети, в которой чрезвычайно важна скорость работы и потребление памяти. Судя по тому, что градиентный спуск до сих пор является основным алгоритмом в обучении нейросетей, можно сделать вывод, что BFGS на сегодня "не взлетел" и требует дополнительных исследований.</w:t>
       </w:r>
     </w:p>
     <w:p>
@@ -5107,111 +4808,6 @@
     </w:p>
     <w:p>
       <w:pPr>
-        <w:pStyle w:val="Normal"/>
-        <w:spacing w:before="0" w:after="200"/>
-        <w:ind w:firstLine="270"/>
-        <w:rPr>
-          <w:rFonts w:ascii="Times New Roman" w:hAnsi="Times New Roman" w:eastAsia="Times New Roman" w:cs="Times New Roman"/>
-          <w:sz w:val="28"/>
-          <w:szCs w:val="28"/>
-          <w:lang w:eastAsia="ru-RU"/>
-        </w:rPr>
-      </w:pPr>
-      <w:r>
-        <w:rPr>
-          <w:rFonts w:eastAsia="Times New Roman" w:cs="Times New Roman" w:ascii="Times New Roman" w:hAnsi="Times New Roman"/>
-          <w:sz w:val="28"/>
-          <w:szCs w:val="28"/>
-          <w:lang w:eastAsia="ru-RU"/>
-        </w:rPr>
-      </w:r>
-    </w:p>
-    <w:p>
-      <w:pPr>
-        <w:pStyle w:val="Normal"/>
-        <w:spacing w:before="0" w:after="200"/>
-        <w:ind w:firstLine="270"/>
-        <w:rPr>
-          <w:rFonts w:ascii="Times New Roman" w:hAnsi="Times New Roman" w:eastAsia="Times New Roman" w:cs="Times New Roman"/>
-          <w:sz w:val="28"/>
-          <w:szCs w:val="28"/>
-          <w:lang w:eastAsia="ru-RU"/>
-        </w:rPr>
-      </w:pPr>
-      <w:r>
-        <w:rPr>
-          <w:rFonts w:eastAsia="Times New Roman" w:cs="Times New Roman" w:ascii="Times New Roman" w:hAnsi="Times New Roman"/>
-          <w:sz w:val="28"/>
-          <w:szCs w:val="28"/>
-          <w:lang w:eastAsia="ru-RU"/>
-        </w:rPr>
-      </w:r>
-    </w:p>
-    <w:p>
-      <w:pPr>
-        <w:pStyle w:val="Normal"/>
-        <w:spacing w:before="0" w:after="200"/>
-        <w:ind w:firstLine="270"/>
-        <w:rPr>
-          <w:rFonts w:ascii="Times New Roman" w:hAnsi="Times New Roman" w:eastAsia="Times New Roman" w:cs="Times New Roman"/>
-          <w:sz w:val="28"/>
-          <w:szCs w:val="28"/>
-          <w:lang w:eastAsia="ru-RU"/>
-        </w:rPr>
-      </w:pPr>
-      <w:r>
-        <w:rPr>
-          <w:rFonts w:eastAsia="Times New Roman" w:cs="Times New Roman" w:ascii="Times New Roman" w:hAnsi="Times New Roman"/>
-          <w:sz w:val="28"/>
-          <w:szCs w:val="28"/>
-          <w:lang w:eastAsia="ru-RU"/>
-        </w:rPr>
-      </w:r>
-    </w:p>
-    <w:p>
-      <w:pPr>
-        <w:pStyle w:val="Normal"/>
-        <w:spacing w:before="0" w:after="200"/>
-        <w:ind w:firstLine="270"/>
-        <w:rPr>
-          <w:rFonts w:ascii="Times New Roman" w:hAnsi="Times New Roman" w:eastAsia="Times New Roman" w:cs="Times New Roman"/>
-          <w:sz w:val="28"/>
-          <w:szCs w:val="28"/>
-          <w:lang w:eastAsia="ru-RU"/>
-        </w:rPr>
-      </w:pPr>
-      <w:r>
-        <w:rPr>
-          <w:rFonts w:eastAsia="Times New Roman" w:cs="Times New Roman" w:ascii="Times New Roman" w:hAnsi="Times New Roman"/>
-          <w:sz w:val="28"/>
-          <w:szCs w:val="28"/>
-          <w:lang w:eastAsia="ru-RU"/>
-        </w:rPr>
-      </w:r>
-    </w:p>
-    <w:p>
-      <w:pPr>
-        <w:pStyle w:val="Normal"/>
-        <w:spacing w:before="0" w:after="200"/>
-        <w:ind w:firstLine="270"/>
-        <w:rPr>
-          <w:rFonts w:ascii="Times New Roman" w:hAnsi="Times New Roman" w:eastAsia="Times New Roman" w:cs="Times New Roman"/>
-          <w:sz w:val="28"/>
-          <w:szCs w:val="28"/>
-          <w:lang w:eastAsia="ru-RU"/>
-        </w:rPr>
-      </w:pPr>
-      <w:r>
-        <w:rPr>
-          <w:rFonts w:eastAsia="Times New Roman" w:cs="Times New Roman" w:ascii="Times New Roman" w:hAnsi="Times New Roman"/>
-          <w:sz w:val="28"/>
-          <w:szCs w:val="28"/>
-          <w:lang w:eastAsia="ru-RU"/>
-        </w:rPr>
-      </w:r>
-    </w:p>
-    <w:p>
-      <w:pPr>
         <w:pStyle w:val="Heading1"/>
         <w:spacing w:before="0" w:after="200"/>
         <w:ind w:hanging="0"/>
@@ -5257,7 +4853,12 @@
         </w:rPr>
       </w:pPr>
       <w:r>
-        <w:rPr/>
+        <w:rPr>
+          <w:rFonts w:eastAsia="Times New Roman" w:cs="Times New Roman" w:ascii="Times New Roman" w:hAnsi="Times New Roman"/>
+          <w:sz w:val="28"/>
+          <w:szCs w:val="28"/>
+          <w:lang w:eastAsia="ru-RU"/>
+        </w:rPr>
       </w:r>
     </w:p>
     <w:p>
@@ -5340,7 +4941,12 @@
         </w:rPr>
       </w:pPr>
       <w:r>
-        <w:rPr/>
+        <w:rPr>
+          <w:rFonts w:eastAsia="Times New Roman" w:cs="Times New Roman" w:ascii="Times New Roman" w:hAnsi="Times New Roman"/>
+          <w:sz w:val="28"/>
+          <w:szCs w:val="28"/>
+          <w:lang w:eastAsia="ru-RU"/>
+        </w:rPr>
       </w:r>
     </w:p>
     <w:p>
@@ -5521,7 +5127,12 @@
         </w:rPr>
       </w:pPr>
       <w:r>
-        <w:rPr/>
+        <w:rPr>
+          <w:rFonts w:eastAsia="Times New Roman" w:cs="Times New Roman" w:ascii="Times New Roman" w:hAnsi="Times New Roman"/>
+          <w:sz w:val="28"/>
+          <w:szCs w:val="28"/>
+          <w:lang w:eastAsia="ru-RU"/>
+        </w:rPr>
       </w:r>
     </w:p>
     <w:p>
@@ -5574,7 +5185,12 @@
         </w:rPr>
       </w:pPr>
       <w:r>
-        <w:rPr/>
+        <w:rPr>
+          <w:rFonts w:eastAsia="Times New Roman" w:cs="Times New Roman" w:ascii="Times New Roman" w:hAnsi="Times New Roman"/>
+          <w:sz w:val="28"/>
+          <w:szCs w:val="28"/>
+          <w:lang w:eastAsia="ru-RU"/>
+        </w:rPr>
       </w:r>
     </w:p>
     <w:p>
@@ -6108,7 +5724,12 @@
         </w:rPr>
       </w:pPr>
       <w:r>
-        <w:rPr/>
+        <w:rPr>
+          <w:rFonts w:eastAsia="Times New Roman" w:cs="Times New Roman" w:ascii="Times New Roman" w:hAnsi="Times New Roman"/>
+          <w:sz w:val="28"/>
+          <w:szCs w:val="28"/>
+          <w:lang w:eastAsia="ru-RU"/>
+        </w:rPr>
       </w:r>
     </w:p>
     <w:p>
@@ -6557,7 +6178,12 @@
         </w:rPr>
       </w:pPr>
       <w:r>
-        <w:rPr/>
+        <w:rPr>
+          <w:rFonts w:eastAsia="Times New Roman" w:cs="Times New Roman" w:ascii="Times New Roman" w:hAnsi="Times New Roman"/>
+          <w:sz w:val="28"/>
+          <w:szCs w:val="28"/>
+          <w:lang w:eastAsia="ru-RU"/>
+        </w:rPr>
       </w:r>
     </w:p>
     <w:p>
@@ -6717,7 +6343,12 @@
         </w:rPr>
       </w:pPr>
       <w:r>
-        <w:rPr/>
+        <w:rPr>
+          <w:rFonts w:eastAsia="Times New Roman" w:cs="Times New Roman" w:ascii="Times New Roman" w:hAnsi="Times New Roman"/>
+          <w:sz w:val="28"/>
+          <w:szCs w:val="28"/>
+          <w:lang w:eastAsia="ru-RU"/>
+        </w:rPr>
       </w:r>
     </w:p>
     <w:p>
@@ -7084,7 +6715,12 @@
         </w:rPr>
       </w:pPr>
       <w:r>
-        <w:rPr/>
+        <w:rPr>
+          <w:rFonts w:eastAsia="Times New Roman" w:cs="Times New Roman" w:ascii="Times New Roman" w:hAnsi="Times New Roman"/>
+          <w:sz w:val="28"/>
+          <w:szCs w:val="28"/>
+          <w:lang w:eastAsia="ru-RU"/>
+        </w:rPr>
       </w:r>
     </w:p>
     <w:p>
@@ -7098,7 +6734,12 @@
         </w:rPr>
       </w:pPr>
       <w:r>
-        <w:rPr/>
+        <w:rPr>
+          <w:rFonts w:eastAsia="Times New Roman" w:cs="Times New Roman" w:ascii="Times New Roman" w:hAnsi="Times New Roman"/>
+          <w:sz w:val="28"/>
+          <w:szCs w:val="28"/>
+          <w:lang w:eastAsia="ru-RU"/>
+        </w:rPr>
       </w:r>
     </w:p>
     <w:p>
@@ -7174,7 +6815,12 @@
         </w:rPr>
       </w:pPr>
       <w:r>
-        <w:rPr/>
+        <w:rPr>
+          <w:rFonts w:eastAsia="Times New Roman" w:cs="Times New Roman" w:ascii="Times New Roman" w:hAnsi="Times New Roman"/>
+          <w:sz w:val="28"/>
+          <w:szCs w:val="28"/>
+          <w:lang w:eastAsia="ru-RU"/>
+        </w:rPr>
       </w:r>
     </w:p>
     <w:p>
@@ -7188,7 +6834,12 @@
         </w:rPr>
       </w:pPr>
       <w:r>
-        <w:rPr/>
+        <w:rPr>
+          <w:rFonts w:eastAsia="Times New Roman" w:cs="Times New Roman" w:ascii="Times New Roman" w:hAnsi="Times New Roman"/>
+          <w:sz w:val="28"/>
+          <w:szCs w:val="28"/>
+          <w:lang w:eastAsia="ru-RU"/>
+        </w:rPr>
       </w:r>
     </w:p>
     <w:p>
@@ -7272,7 +6923,12 @@
         </w:rPr>
       </w:pPr>
       <w:r>
-        <w:rPr/>
+        <w:rPr>
+          <w:rFonts w:eastAsia="Times New Roman" w:cs="Times New Roman" w:ascii="Times New Roman" w:hAnsi="Times New Roman"/>
+          <w:sz w:val="28"/>
+          <w:szCs w:val="28"/>
+          <w:lang w:eastAsia="ru-RU"/>
+        </w:rPr>
       </w:r>
     </w:p>
     <w:p>
@@ -7360,7 +7016,12 @@
         </w:rPr>
       </w:pPr>
       <w:r>
-        <w:rPr/>
+        <w:rPr>
+          <w:rFonts w:eastAsia="Times New Roman" w:cs="Times New Roman" w:ascii="Times New Roman" w:hAnsi="Times New Roman"/>
+          <w:sz w:val="28"/>
+          <w:szCs w:val="28"/>
+          <w:lang w:eastAsia="ru-RU"/>
+        </w:rPr>
       </w:r>
     </w:p>
     <w:p>
@@ -7464,7 +7125,12 @@
         </w:rPr>
       </w:pPr>
       <w:r>
-        <w:rPr/>
+        <w:rPr>
+          <w:rFonts w:eastAsia="Times New Roman" w:cs="Times New Roman" w:ascii="Times New Roman" w:hAnsi="Times New Roman"/>
+          <w:sz w:val="28"/>
+          <w:szCs w:val="28"/>
+          <w:lang w:eastAsia="ru-RU"/>
+        </w:rPr>
       </w:r>
     </w:p>
     <w:p>
@@ -7647,7 +7313,12 @@
         </w:rPr>
       </w:pPr>
       <w:r>
-        <w:rPr/>
+        <w:rPr>
+          <w:rFonts w:eastAsia="Times New Roman" w:cs="Times New Roman" w:ascii="Times New Roman" w:hAnsi="Times New Roman"/>
+          <w:sz w:val="28"/>
+          <w:szCs w:val="28"/>
+          <w:lang w:eastAsia="ru-RU"/>
+        </w:rPr>
       </w:r>
     </w:p>
     <w:p>
@@ -7724,7 +7395,12 @@
         </w:rPr>
       </w:pPr>
       <w:r>
-        <w:rPr/>
+        <w:rPr>
+          <w:rFonts w:eastAsia="Times New Roman" w:cs="Times New Roman" w:ascii="Times New Roman" w:hAnsi="Times New Roman"/>
+          <w:sz w:val="28"/>
+          <w:szCs w:val="28"/>
+          <w:lang w:eastAsia="ru-RU"/>
+        </w:rPr>
       </w:r>
     </w:p>
     <w:p>
@@ -7738,7 +7414,12 @@
         </w:rPr>
       </w:pPr>
       <w:r>
-        <w:rPr/>
+        <w:rPr>
+          <w:rFonts w:eastAsia="Times New Roman" w:cs="Times New Roman" w:ascii="Times New Roman" w:hAnsi="Times New Roman"/>
+          <w:sz w:val="28"/>
+          <w:szCs w:val="28"/>
+          <w:lang w:eastAsia="ru-RU"/>
+        </w:rPr>
       </w:r>
     </w:p>
     <w:p>
@@ -7801,6 +7482,7 @@
         <w:pStyle w:val="PreformattedText"/>
         <w:rPr>
           <w:b w:val="false"/>
+          <w:b w:val="false"/>
           <w:color w:val="880000"/>
         </w:rPr>
       </w:pPr>
@@ -9386,7 +9068,12 @@
         </w:rPr>
       </w:pPr>
       <w:r>
-        <w:rPr/>
+        <w:rPr>
+          <w:rFonts w:eastAsia="Times New Roman" w:cs="Times New Roman" w:ascii="Times New Roman" w:hAnsi="Times New Roman"/>
+          <w:sz w:val="28"/>
+          <w:szCs w:val="28"/>
+          <w:lang w:eastAsia="ru-RU"/>
+        </w:rPr>
       </w:r>
     </w:p>
     <w:p>
@@ -9457,6 +9144,7 @@
         <w:pStyle w:val="PreformattedText"/>
         <w:rPr>
           <w:b w:val="false"/>
+          <w:b w:val="false"/>
           <w:color w:val="697070"/>
         </w:rPr>
       </w:pPr>
@@ -9704,6 +9392,7 @@
       <w:pPr>
         <w:pStyle w:val="PreformattedText"/>
         <w:rPr>
+          <w:b w:val="false"/>
           <w:b w:val="false"/>
           <w:color w:val="697070"/>
         </w:rPr>
@@ -9951,7 +9640,7 @@
         <w:docPartGallery w:val="Page Numbers (Bottom of Page)"/>
         <w:docPartUnique w:val="true"/>
       </w:docPartObj>
-      <w:id w:val="1801791226"/>
+      <w:id w:val="631421986"/>
     </w:sdtPr>
     <w:sdtContent>
       <w:p>
@@ -10291,7 +9980,6 @@
     </w:lvl>
     <w:lvl w:ilvl="2">
       <w:start w:val="1"/>
-      <w:pStyle w:val="Heading3"/>
       <w:numFmt w:val="none"/>
       <w:suff w:val="nothing"/>
       <w:lvlText w:val=""/>
@@ -10305,7 +9993,6 @@
     </w:lvl>
     <w:lvl w:ilvl="3">
       <w:start w:val="1"/>
-      <w:pStyle w:val="Heading4"/>
       <w:numFmt w:val="none"/>
       <w:suff w:val="nothing"/>
       <w:lvlText w:val=""/>
